--- a/Linux相关/02Makefile学习—规则.docx
+++ b/Linux相关/02Makefile学习—规则.docx
@@ -22,56 +22,31 @@
         <w:rPr>
           <w:rFonts w:hint="eastAsia"/>
         </w:rPr>
-        <w:t>基本</w:t>
-      </w:r>
-      <w:r>
-        <w:t>语法</w:t>
+        <w:t>规则</w:t>
       </w:r>
     </w:p>
     <w:p>
       <w:pPr>
         <w:pStyle w:val="2"/>
-      </w:pPr>
-      <w:r>
+        <w:rPr>
+          <w:rFonts w:hint="eastAsia"/>
+        </w:rPr>
+      </w:pPr>
+      <w:r>
+        <w:rPr>
+          <w:rFonts w:hint="eastAsia"/>
+        </w:rPr>
         <w:t>1.</w:t>
       </w:r>
       <w:r>
         <w:rPr>
           <w:rFonts w:hint="eastAsia"/>
         </w:rPr>
-        <w:t>Ma</w:t>
-      </w:r>
-      <w:r>
-        <w:t>kefile</w:t>
-      </w:r>
-      <w:r>
-        <w:rPr>
-          <w:rFonts w:hint="eastAsia"/>
-        </w:rPr>
-        <w:t>文件</w:t>
-      </w:r>
-      <w:r>
-        <w:t>的主要内容</w:t>
-      </w:r>
-      <w:bookmarkStart w:id="0" w:name="_GoBack"/>
-      <w:bookmarkEnd w:id="0"/>
-    </w:p>
-    <w:p>
-      <w:pPr>
-        <w:pStyle w:val="3"/>
-      </w:pPr>
-      <w:r>
-        <w:rPr>
-          <w:rFonts w:hint="eastAsia"/>
-        </w:rPr>
-        <w:t>1.1</w:t>
-      </w:r>
-      <w:r>
-        <w:rPr>
-          <w:rFonts w:hint="eastAsia"/>
-        </w:rPr>
         <w:t>规则</w:t>
       </w:r>
+      <w:r>
+        <w:t>基本构成</w:t>
+      </w:r>
     </w:p>
     <w:p>
       <w:pPr>
@@ -81,42 +56,10 @@
         <w:rPr>
           <w:rFonts w:hint="eastAsia"/>
         </w:rPr>
-        <w:t>构成</w:t>
-      </w:r>
-      <w:r>
-        <w:t>Makefile</w:t>
-      </w:r>
-      <w:r>
-        <w:rPr>
-          <w:rFonts w:hint="eastAsia"/>
-        </w:rPr>
-        <w:t>的</w:t>
-      </w:r>
-      <w:r>
-        <w:t>基本单元、构成依赖关系的核心部件，其它内容可以看作为规则服务</w:t>
-      </w:r>
-      <w:r>
-        <w:rPr>
-          <w:rFonts w:hint="eastAsia"/>
-        </w:rPr>
-        <w:t>。</w:t>
-      </w:r>
-    </w:p>
-    <w:p>
-      <w:pPr>
-        <w:pStyle w:val="3"/>
-      </w:pPr>
-      <w:r>
-        <w:rPr>
-          <w:rFonts w:hint="eastAsia"/>
-        </w:rPr>
-        <w:t>1.2</w:t>
-      </w:r>
-      <w:r>
-        <w:rPr>
-          <w:rFonts w:hint="eastAsia"/>
-        </w:rPr>
-        <w:t>变量</w:t>
+        <w:t>目标</w:t>
+      </w:r>
+      <w:r>
+        <w:t>：目标依赖</w:t>
       </w:r>
     </w:p>
     <w:p>
@@ -124,220 +67,88 @@
         <w:ind w:firstLine="420"/>
       </w:pPr>
       <w:r>
-        <w:rPr>
-          <w:rFonts w:hint="eastAsia"/>
-        </w:rPr>
-        <w:t>类似</w:t>
-      </w:r>
-      <w:r>
-        <w:t>于</w:t>
-      </w:r>
-      <w:r>
-        <w:t>C</w:t>
-      </w:r>
-      <w:r>
-        <w:rPr>
-          <w:rFonts w:hint="eastAsia"/>
-        </w:rPr>
-        <w:t>语言</w:t>
-      </w:r>
-      <w:r>
-        <w:t>中的宏，引用：</w:t>
-      </w:r>
-      <w:r>
-        <w:t>%(VAR</w:t>
-      </w:r>
-      <w:r>
-        <w:rPr>
-          <w:rFonts w:hint="eastAsia"/>
-        </w:rPr>
-        <w:t>)</w:t>
-      </w:r>
-    </w:p>
-    <w:p>
-      <w:pPr>
-        <w:pStyle w:val="3"/>
-      </w:pPr>
-      <w:r>
-        <w:rPr>
-          <w:rFonts w:hint="eastAsia"/>
-        </w:rPr>
-        <w:t>1.3</w:t>
-      </w:r>
-      <w:r>
-        <w:rPr>
-          <w:rFonts w:hint="eastAsia"/>
-        </w:rPr>
-        <w:t>条件</w:t>
-      </w:r>
-      <w:r>
-        <w:t>执行</w:t>
-      </w:r>
-    </w:p>
-    <w:p>
-      <w:pPr>
-        <w:ind w:firstLine="420"/>
-      </w:pPr>
-      <w:r>
-        <w:rPr>
-          <w:rFonts w:hint="eastAsia"/>
-        </w:rPr>
-        <w:t>根据</w:t>
-      </w:r>
-      <w:r>
-        <w:t>某一变量的值来控制</w:t>
-      </w:r>
-      <w:r>
-        <w:rPr>
-          <w:rFonts w:hint="eastAsia"/>
-        </w:rPr>
-        <w:t>make</w:t>
-      </w:r>
-      <w:r>
-        <w:rPr>
-          <w:rFonts w:hint="eastAsia"/>
-        </w:rPr>
-        <w:t>执行</w:t>
-      </w:r>
-      <w:r>
-        <w:t>或者忽略</w:t>
-      </w:r>
-      <w:r>
-        <w:t>Makefile</w:t>
-      </w:r>
-      <w:r>
-        <w:rPr>
-          <w:rFonts w:hint="eastAsia"/>
-        </w:rPr>
-        <w:t>的</w:t>
-      </w:r>
-      <w:r>
-        <w:t>某一部分</w:t>
-      </w:r>
-    </w:p>
-    <w:p>
-      <w:pPr>
-        <w:pStyle w:val="3"/>
-      </w:pPr>
-      <w:r>
-        <w:rPr>
-          <w:rFonts w:hint="eastAsia"/>
-        </w:rPr>
-        <w:t>1.4</w:t>
-      </w:r>
-      <w:r>
-        <w:rPr>
-          <w:rFonts w:hint="eastAsia"/>
-        </w:rPr>
-        <w:t>文本、</w:t>
-      </w:r>
-      <w:r>
-        <w:t>文件名处理函数</w:t>
-      </w:r>
-    </w:p>
-    <w:p>
-      <w:pPr>
-        <w:ind w:firstLine="420"/>
-      </w:pPr>
-      <w:r>
-        <w:rPr>
-          <w:rFonts w:hint="eastAsia"/>
-        </w:rPr>
-        <w:t>文本</w:t>
-      </w:r>
-      <w:r>
-        <w:t>处理函数：字符串替换、</w:t>
-      </w:r>
-      <w:r>
-        <w:rPr>
-          <w:rFonts w:hint="eastAsia"/>
-        </w:rPr>
-        <w:t>查</w:t>
-      </w:r>
-      <w:r>
-        <w:t>找、过滤、排序、统计等</w:t>
-      </w:r>
-    </w:p>
-    <w:p>
-      <w:pPr>
-        <w:ind w:firstLine="420"/>
-      </w:pPr>
-      <w:r>
-        <w:rPr>
-          <w:rFonts w:hint="eastAsia"/>
-        </w:rPr>
-        <w:t>文件</w:t>
-      </w:r>
-      <w:r>
-        <w:t>名处理函数：取目录</w:t>
-      </w:r>
-      <w:r>
-        <w:rPr>
-          <w:rFonts w:hint="eastAsia"/>
-        </w:rPr>
-        <w:t>/</w:t>
-      </w:r>
-      <w:r>
-        <w:rPr>
-          <w:rFonts w:hint="eastAsia"/>
-        </w:rPr>
-        <w:t>文件</w:t>
-      </w:r>
-      <w:r>
-        <w:t>名</w:t>
-      </w:r>
-      <w:r>
-        <w:rPr>
-          <w:rFonts w:hint="eastAsia"/>
-        </w:rPr>
-        <w:t>、</w:t>
-      </w:r>
-      <w:r>
-        <w:t>前后</w:t>
-      </w:r>
-      <w:r>
-        <w:rPr>
-          <w:rFonts w:hint="eastAsia"/>
-        </w:rPr>
-        <w:t>缀</w:t>
-      </w:r>
-      <w:r>
-        <w:t>、加前后缀、单词连接等函数</w:t>
-      </w:r>
-    </w:p>
-    <w:p>
-      <w:pPr>
-        <w:ind w:firstLine="420"/>
-      </w:pPr>
-      <w:r>
-        <w:rPr>
-          <w:rFonts w:hint="eastAsia"/>
-        </w:rPr>
-        <w:t>其它</w:t>
-      </w:r>
-      <w:r>
-        <w:t>常用函数：</w:t>
-      </w:r>
-      <w:r>
-        <w:rPr>
-          <w:rFonts w:hint="eastAsia"/>
-        </w:rPr>
-        <w:t>if</w:t>
-      </w:r>
-      <w:r>
-        <w:rPr>
-          <w:rFonts w:hint="eastAsia"/>
-        </w:rPr>
-        <w:t>函数，</w:t>
-      </w:r>
-      <w:r>
+        <w:tab/>
+      </w:r>
+      <w:r>
+        <w:rPr>
+          <w:rFonts w:hint="eastAsia"/>
+        </w:rPr>
+        <w:t>命令</w:t>
+      </w:r>
+    </w:p>
+    <w:p>
+      <w:pPr>
+        <w:pStyle w:val="2"/>
+        <w:rPr>
+          <w:rFonts w:hint="eastAsia"/>
+        </w:rPr>
+      </w:pPr>
+      <w:r>
+        <w:rPr>
+          <w:rFonts w:hint="eastAsia"/>
+        </w:rPr>
+        <w:t>2.</w:t>
+      </w:r>
+      <w:r>
+        <w:rPr>
+          <w:rFonts w:hint="eastAsia"/>
+        </w:rPr>
+        <w:t>注意</w:t>
+      </w:r>
+      <w:r>
+        <w:t>事项</w:t>
+      </w:r>
+    </w:p>
+    <w:p>
+      <w:r>
+        <w:tab/>
+      </w:r>
+      <w:r>
+        <w:rPr>
+          <w:rFonts w:hint="eastAsia"/>
+        </w:rPr>
+        <w:t>命令</w:t>
+      </w:r>
+      <w:r>
+        <w:t>必须使用</w:t>
+      </w:r>
+      <w:r>
+        <w:rPr>
+          <w:rFonts w:hint="eastAsia"/>
+        </w:rPr>
+        <w:t>tab</w:t>
+      </w:r>
+      <w:r>
+        <w:rPr>
+          <w:rFonts w:hint="eastAsia"/>
+        </w:rPr>
+        <w:t>键</w:t>
+      </w:r>
+      <w:r>
+        <w:t>开头，一般是</w:t>
+      </w:r>
+      <w:r>
+        <w:rPr>
+          <w:rFonts w:hint="eastAsia"/>
+        </w:rPr>
         <w:t>shell</w:t>
       </w:r>
       <w:r>
         <w:rPr>
           <w:rFonts w:hint="eastAsia"/>
         </w:rPr>
-        <w:t>函数</w:t>
+        <w:t>命令。</w:t>
+      </w:r>
+    </w:p>
+    <w:p>
+      <w:r>
+        <w:t>一个规则中可以没有目标依赖，仅仅实现某种操</w:t>
+      </w:r>
+      <w:r>
+        <w:rPr>
+          <w:rFonts w:hint="eastAsia"/>
+        </w:rPr>
+        <w:t>作</w:t>
       </w:r>
       <w:r>
         <w:t>，</w:t>
@@ -346,296 +157,18 @@
         <w:rPr>
           <w:rFonts w:hint="eastAsia"/>
         </w:rPr>
-        <w:t>foreach</w:t>
-      </w:r>
-      <w:r>
-        <w:rPr>
-          <w:rFonts w:hint="eastAsia"/>
-        </w:rPr>
-        <w:t>函数</w:t>
-      </w:r>
-    </w:p>
-    <w:p>
-      <w:pPr>
-        <w:pStyle w:val="3"/>
-      </w:pPr>
-      <w:r>
-        <w:rPr>
-          <w:rFonts w:hint="eastAsia"/>
-        </w:rPr>
-        <w:t>1.5</w:t>
-      </w:r>
-      <w:r>
-        <w:rPr>
-          <w:rFonts w:hint="eastAsia"/>
-        </w:rPr>
-        <w:t>文件</w:t>
-      </w:r>
-      <w:r>
-        <w:t>包含</w:t>
-      </w:r>
-    </w:p>
-    <w:p>
-      <w:pPr>
-        <w:ind w:firstLine="420"/>
-      </w:pPr>
-      <w:r>
-        <w:rPr>
-          <w:rFonts w:hint="eastAsia"/>
-        </w:rPr>
-        <w:t>类似</w:t>
-      </w:r>
-      <w:r>
-        <w:t>于</w:t>
-      </w:r>
-      <w:r>
-        <w:t>C</w:t>
-      </w:r>
-      <w:r>
-        <w:rPr>
-          <w:rFonts w:hint="eastAsia"/>
-        </w:rPr>
-        <w:t>语言</w:t>
-      </w:r>
-      <w:r>
-        <w:t>的</w:t>
-      </w:r>
-      <w:r>
-        <w:rPr>
-          <w:rFonts w:hint="eastAsia"/>
-        </w:rPr>
-        <w:t>#</w:t>
-      </w:r>
-      <w:r>
-        <w:t>include</w:t>
-      </w:r>
-      <w:r>
-        <w:rPr>
-          <w:rFonts w:hint="eastAsia"/>
-        </w:rPr>
-        <w:t>，</w:t>
-      </w:r>
-      <w:r>
-        <w:t>使用</w:t>
-      </w:r>
-      <w:r>
-        <w:rPr>
-          <w:rFonts w:hint="eastAsia"/>
-        </w:rPr>
-        <w:t>include</w:t>
-      </w:r>
-      <w:r>
-        <w:rPr>
-          <w:rFonts w:hint="eastAsia"/>
-        </w:rPr>
-        <w:t>命令</w:t>
-      </w:r>
-    </w:p>
-    <w:p>
-      <w:pPr>
-        <w:pStyle w:val="3"/>
-      </w:pPr>
-      <w:r>
-        <w:rPr>
-          <w:rFonts w:hint="eastAsia"/>
-        </w:rPr>
-        <w:t>1.6</w:t>
-      </w:r>
-      <w:r>
-        <w:rPr>
-          <w:rFonts w:hint="eastAsia"/>
-        </w:rPr>
-        <w:t>注释</w:t>
-      </w:r>
-    </w:p>
-    <w:p>
-      <w:pPr>
-        <w:ind w:firstLine="420"/>
-      </w:pPr>
-      <w:r>
-        <w:rPr>
-          <w:rFonts w:hint="eastAsia"/>
-        </w:rPr>
-        <w:t>使用</w:t>
-      </w:r>
-      <w:r>
-        <w:t>#</w:t>
-      </w:r>
-      <w:r>
-        <w:rPr>
-          <w:rFonts w:hint="eastAsia"/>
-        </w:rPr>
-        <w:t>开，</w:t>
-      </w:r>
-      <w:r>
-        <w:t>表示注释</w:t>
-      </w:r>
-    </w:p>
-    <w:p>
-      <w:pPr>
-        <w:pStyle w:val="2"/>
-      </w:pPr>
-      <w:r>
-        <w:rPr>
-          <w:rFonts w:hint="eastAsia"/>
-        </w:rPr>
-        <w:t>2.</w:t>
-      </w:r>
-      <w:r>
-        <w:rPr>
-          <w:rFonts w:hint="eastAsia"/>
-        </w:rPr>
-        <w:t>依赖</w:t>
-      </w:r>
-      <w:r>
-        <w:t>关系树</w:t>
-      </w:r>
-    </w:p>
-    <w:p>
-      <w:pPr>
-        <w:pStyle w:val="2"/>
-      </w:pPr>
-      <w:r>
-        <w:t>2.1Makefile</w:t>
-      </w:r>
-      <w:r>
-        <w:rPr>
-          <w:rFonts w:hint="eastAsia"/>
-        </w:rPr>
-        <w:t>的</w:t>
-      </w:r>
-      <w:r>
-        <w:t>目的</w:t>
-      </w:r>
-    </w:p>
-    <w:p>
-      <w:pPr>
-        <w:ind w:firstLineChars="0" w:firstLine="420"/>
-      </w:pPr>
-      <w:r>
-        <w:t>构建依赖关系树</w:t>
-      </w:r>
-    </w:p>
-    <w:p>
-      <w:pPr>
-        <w:pStyle w:val="2"/>
-      </w:pPr>
-      <w:r>
-        <w:rPr>
-          <w:rFonts w:hint="eastAsia"/>
-        </w:rPr>
-        <w:lastRenderedPageBreak/>
-        <w:t>2.2</w:t>
-      </w:r>
-      <w:r>
-        <w:rPr>
-          <w:rFonts w:hint="eastAsia"/>
-        </w:rPr>
-        <w:t>依赖</w:t>
-      </w:r>
-      <w:r>
-        <w:t>关系树的生命周期</w:t>
-      </w:r>
-    </w:p>
-    <w:p>
-      <w:pPr>
-        <w:ind w:firstLineChars="0" w:firstLine="420"/>
-      </w:pPr>
-      <w:r>
-        <w:rPr>
-          <w:rFonts w:hint="eastAsia"/>
-        </w:rPr>
-        <w:t>解析</w:t>
-      </w:r>
-      <w:r>
-        <w:t>阶段载入内存</w:t>
-      </w:r>
-      <w:r>
-        <w:rPr>
-          <w:rFonts w:hint="eastAsia"/>
-        </w:rPr>
-        <w:t>，运行</w:t>
-      </w:r>
-      <w:r>
-        <w:t>阶段</w:t>
-      </w:r>
-      <w:r>
-        <w:rPr>
-          <w:rFonts w:hint="eastAsia"/>
-        </w:rPr>
-        <w:t>根据</w:t>
-      </w:r>
-      <w:r>
-        <w:t>其进行编译，根据时间戳</w:t>
-      </w:r>
-      <w:r>
-        <w:rPr>
-          <w:rFonts w:hint="eastAsia"/>
-        </w:rPr>
-        <w:t>生</w:t>
-      </w:r>
-      <w:r>
-        <w:t>成文件</w:t>
-      </w:r>
-      <w:r>
-        <w:rPr>
-          <w:rFonts w:hint="eastAsia"/>
-        </w:rPr>
-        <w:t>，有</w:t>
-      </w:r>
-      <w:r>
-        <w:t>新文件添加、减少会动态改变依赖关系树</w:t>
-      </w:r>
-      <w:r>
-        <w:rPr>
-          <w:rFonts w:hint="eastAsia"/>
-        </w:rPr>
-        <w:t>。</w:t>
-      </w:r>
-    </w:p>
-    <w:p>
-      <w:pPr>
-        <w:pStyle w:val="2"/>
-      </w:pPr>
-      <w:r>
-        <w:rPr>
-          <w:rFonts w:hint="eastAsia"/>
-        </w:rPr>
-        <w:t>3.</w:t>
-      </w:r>
-      <w:r>
-        <w:rPr>
-          <w:rFonts w:hint="eastAsia"/>
-        </w:rPr>
-        <w:t>实例</w:t>
-      </w:r>
-    </w:p>
-    <w:p>
-      <w:pPr>
-        <w:ind w:firstLineChars="0" w:firstLine="0"/>
-      </w:pPr>
-      <w:r>
-        <w:rPr>
-          <w:rFonts w:hint="eastAsia"/>
-        </w:rPr>
-        <w:t xml:space="preserve">1) </w:t>
-      </w:r>
-      <w:r>
-        <w:t>lcd.h</w:t>
-      </w:r>
-    </w:p>
-    <w:p>
-      <w:pPr>
-        <w:ind w:firstLineChars="0" w:firstLine="0"/>
-      </w:pPr>
+        <w:t>如：</w:t>
+      </w:r>
+    </w:p>
+    <w:p>
       <w:r>
         <w:rPr>
           <w:noProof/>
         </w:rPr>
         <w:drawing>
-          <wp:inline distT="0" distB="0" distL="0" distR="0" wp14:anchorId="129B788F" wp14:editId="76FD8F22">
-            <wp:extent cx="1742857" cy="447619"/>
-            <wp:effectExtent l="0" t="0" r="0" b="0"/>
+          <wp:inline distT="0" distB="0" distL="0" distR="0" wp14:anchorId="18AE3E9C" wp14:editId="0D45196E">
+            <wp:extent cx="2780952" cy="333333"/>
+            <wp:effectExtent l="0" t="0" r="635" b="0"/>
             <wp:docPr id="1" name="图片 1"/>
             <wp:cNvGraphicFramePr>
               <a:graphicFrameLocks xmlns:a="http://schemas.openxmlformats.org/drawingml/2006/main" noChangeAspect="1"/>
@@ -656,7 +189,7 @@
                   <pic:spPr>
                     <a:xfrm>
                       <a:off x="0" y="0"/>
-                      <a:ext cx="1742857" cy="447619"/>
+                      <a:ext cx="2780952" cy="333333"/>
                     </a:xfrm>
                     <a:prstGeom prst="rect">
                       <a:avLst/>
@@ -670,38 +203,40 @@
       </w:r>
     </w:p>
     <w:p>
-      <w:pPr>
-        <w:ind w:firstLineChars="0" w:firstLine="0"/>
-      </w:pPr>
-      <w:r>
-        <w:rPr>
-          <w:rFonts w:hint="eastAsia"/>
-        </w:rPr>
-        <w:t>2)</w:t>
-      </w:r>
-      <w:r>
-        <w:t xml:space="preserve"> </w:t>
-      </w:r>
-      <w:r>
-        <w:rPr>
-          <w:rFonts w:hint="eastAsia"/>
-        </w:rPr>
-        <w:t>lcd.c</w:t>
-      </w:r>
-    </w:p>
-    <w:p>
-      <w:pPr>
-        <w:ind w:firstLineChars="0" w:firstLine="0"/>
+      <w:r>
+        <w:rPr>
+          <w:rFonts w:hint="eastAsia"/>
+        </w:rPr>
+        <w:t>一</w:t>
+      </w:r>
+      <w:r>
+        <w:t>个规则中可以没有命令，仅仅描述依赖关系</w:t>
+      </w:r>
+      <w:r>
+        <w:rPr>
+          <w:rFonts w:hint="eastAsia"/>
+        </w:rPr>
+        <w:t>，</w:t>
+      </w:r>
+      <w:r>
+        <w:t>如：</w:t>
+      </w:r>
+    </w:p>
+    <w:p>
+      <w:pPr>
+        <w:rPr>
+          <w:rFonts w:hint="eastAsia"/>
+        </w:rPr>
       </w:pPr>
       <w:r>
         <w:rPr>
           <w:noProof/>
         </w:rPr>
         <w:drawing>
-          <wp:inline distT="0" distB="0" distL="0" distR="0" wp14:anchorId="11447B4E" wp14:editId="758C98E0">
-            <wp:extent cx="2712636" cy="837565"/>
-            <wp:effectExtent l="0" t="0" r="0" b="635"/>
-            <wp:docPr id="2" name="图片 2"/>
+          <wp:inline distT="0" distB="0" distL="0" distR="0" wp14:anchorId="341AA9E2" wp14:editId="158363B4">
+            <wp:extent cx="1857143" cy="161905"/>
+            <wp:effectExtent l="0" t="0" r="0" b="0"/>
+            <wp:docPr id="4" name="图片 4"/>
             <wp:cNvGraphicFramePr>
               <a:graphicFrameLocks xmlns:a="http://schemas.openxmlformats.org/drawingml/2006/main" noChangeAspect="1"/>
             </wp:cNvGraphicFramePr>
@@ -712,27 +247,20 @@
                     <pic:cNvPr id="1" name=""/>
                     <pic:cNvPicPr/>
                   </pic:nvPicPr>
-                  <pic:blipFill rotWithShape="1">
+                  <pic:blipFill>
                     <a:blip r:embed="rId6"/>
-                    <a:srcRect t="3299" b="-1"/>
-                    <a:stretch/>
+                    <a:stretch>
+                      <a:fillRect/>
+                    </a:stretch>
                   </pic:blipFill>
-                  <pic:spPr bwMode="auto">
+                  <pic:spPr>
                     <a:xfrm>
                       <a:off x="0" y="0"/>
-                      <a:ext cx="2714286" cy="838075"/>
+                      <a:ext cx="1857143" cy="161905"/>
                     </a:xfrm>
                     <a:prstGeom prst="rect">
                       <a:avLst/>
                     </a:prstGeom>
-                    <a:ln>
-                      <a:noFill/>
-                    </a:ln>
-                    <a:extLst>
-                      <a:ext uri="{53640926-AAD7-44D8-BBD7-CCE9431645EC}">
-                        <a14:shadowObscured xmlns:a14="http://schemas.microsoft.com/office/drawing/2010/main"/>
-                      </a:ext>
-                    </a:extLst>
                   </pic:spPr>
                 </pic:pic>
               </a:graphicData>
@@ -742,38 +270,106 @@
       </w:r>
     </w:p>
     <w:p>
-      <w:pPr>
-        <w:ind w:firstLineChars="0" w:firstLine="0"/>
-      </w:pPr>
-      <w:r>
-        <w:rPr>
-          <w:rFonts w:hint="eastAsia"/>
-        </w:rPr>
-        <w:t>3)</w:t>
-      </w:r>
-      <w:r>
-        <w:t xml:space="preserve"> </w:t>
-      </w:r>
-      <w:r>
-        <w:rPr>
-          <w:rFonts w:hint="eastAsia"/>
-        </w:rPr>
-        <w:t>player.c</w:t>
-      </w:r>
-    </w:p>
-    <w:p>
-      <w:pPr>
-        <w:ind w:firstLineChars="0" w:firstLine="0"/>
+      <w:r>
+        <w:rPr>
+          <w:rFonts w:hint="eastAsia"/>
+        </w:rPr>
+        <w:t>一</w:t>
+      </w:r>
+      <w:r>
+        <w:t>个规则中必须有一个目标</w:t>
+      </w:r>
+    </w:p>
+    <w:p>
+      <w:pPr>
+        <w:pStyle w:val="2"/>
+      </w:pPr>
+      <w:r>
+        <w:rPr>
+          <w:rFonts w:hint="eastAsia"/>
+        </w:rPr>
+        <w:t>3.</w:t>
+      </w:r>
+      <w:r>
+        <w:rPr>
+          <w:rFonts w:hint="eastAsia"/>
+        </w:rPr>
+        <w:t>目标</w:t>
+      </w:r>
+    </w:p>
+    <w:p>
+      <w:r>
+        <w:rPr>
+          <w:rFonts w:hint="eastAsia"/>
+        </w:rPr>
+        <w:t>1</w:t>
+      </w:r>
+      <w:r>
+        <w:rPr>
+          <w:rFonts w:hint="eastAsia"/>
+        </w:rPr>
+        <w:t>）</w:t>
+      </w:r>
+      <w:r>
+        <w:rPr>
+          <w:rFonts w:hint="eastAsia"/>
+        </w:rPr>
+        <w:t>默认</w:t>
+      </w:r>
+      <w:r>
+        <w:t>目标：一个</w:t>
+      </w:r>
+      <w:r>
+        <w:t>Makefile</w:t>
+      </w:r>
+      <w:r>
+        <w:rPr>
+          <w:rFonts w:hint="eastAsia"/>
+        </w:rPr>
+        <w:t>里</w:t>
+      </w:r>
+      <w:r>
+        <w:t>可以有多个目标，一般会选择第一个作为默认目标</w:t>
+      </w:r>
+    </w:p>
+    <w:p>
+      <w:r>
+        <w:rPr>
+          <w:rFonts w:hint="eastAsia"/>
+        </w:rPr>
+        <w:t>2</w:t>
+      </w:r>
+      <w:r>
+        <w:rPr>
+          <w:rFonts w:hint="eastAsia"/>
+        </w:rPr>
+        <w:t>）</w:t>
+      </w:r>
+      <w:r>
+        <w:rPr>
+          <w:rFonts w:hint="eastAsia"/>
+        </w:rPr>
+        <w:t>多</w:t>
+      </w:r>
+      <w:r>
+        <w:t>个目标：一个规则中可以有多个目标，多个目标具有相同的生成命令和依赖文件</w:t>
+      </w:r>
+    </w:p>
+    <w:p>
+      <w:pPr>
+        <w:rPr>
+          <w:rFonts w:hint="eastAsia"/>
+        </w:rPr>
       </w:pPr>
       <w:r>
         <w:rPr>
           <w:noProof/>
         </w:rPr>
         <w:drawing>
-          <wp:inline distT="0" distB="0" distL="0" distR="0" wp14:anchorId="2294222F" wp14:editId="4462E2EF">
-            <wp:extent cx="2980952" cy="1171429"/>
+          <wp:inline distT="0" distB="0" distL="0" distR="0" wp14:anchorId="751B2A47" wp14:editId="479F8402">
+            <wp:extent cx="2619048" cy="504762"/>
             <wp:effectExtent l="0" t="0" r="0" b="0"/>
-            <wp:docPr id="3" name="图片 3"/>
+            <wp:docPr id="10" name="图片 10"/>
             <wp:cNvGraphicFramePr>
               <a:graphicFrameLocks xmlns:a="http://schemas.openxmlformats.org/drawingml/2006/main" noChangeAspect="1"/>
             </wp:cNvGraphicFramePr>
@@ -793,7 +389,7 @@
                   <pic:spPr>
                     <a:xfrm>
                       <a:off x="0" y="0"/>
-                      <a:ext cx="2980952" cy="1171429"/>
+                      <a:ext cx="2619048" cy="504762"/>
                     </a:xfrm>
                     <a:prstGeom prst="rect">
                       <a:avLst/>
@@ -807,29 +403,15 @@
       </w:r>
     </w:p>
     <w:p>
-      <w:pPr>
-        <w:ind w:firstLineChars="0" w:firstLine="0"/>
-      </w:pPr>
-      <w:r>
-        <w:rPr>
-          <w:rFonts w:hint="eastAsia"/>
-        </w:rPr>
-        <w:t>4) makefile</w:t>
-      </w:r>
-    </w:p>
-    <w:p>
-      <w:pPr>
-        <w:ind w:firstLineChars="0" w:firstLine="0"/>
-      </w:pPr>
       <w:r>
         <w:rPr>
           <w:noProof/>
         </w:rPr>
         <w:drawing>
-          <wp:inline distT="0" distB="0" distL="0" distR="0" wp14:anchorId="6CF26DC3" wp14:editId="03116228">
-            <wp:extent cx="3238095" cy="2295238"/>
-            <wp:effectExtent l="0" t="0" r="635" b="0"/>
-            <wp:docPr id="5" name="图片 5"/>
+          <wp:inline distT="0" distB="0" distL="0" distR="0" wp14:anchorId="4B761896" wp14:editId="700C7CA3">
+            <wp:extent cx="5238095" cy="495238"/>
+            <wp:effectExtent l="0" t="0" r="1270" b="635"/>
+            <wp:docPr id="9" name="图片 9"/>
             <wp:cNvGraphicFramePr>
               <a:graphicFrameLocks xmlns:a="http://schemas.openxmlformats.org/drawingml/2006/main" noChangeAspect="1"/>
             </wp:cNvGraphicFramePr>
@@ -849,7 +431,7 @@
                   <pic:spPr>
                     <a:xfrm>
                       <a:off x="0" y="0"/>
-                      <a:ext cx="3238095" cy="2295238"/>
+                      <a:ext cx="5238095" cy="495238"/>
                     </a:xfrm>
                     <a:prstGeom prst="rect">
                       <a:avLst/>
@@ -863,18 +445,900 @@
       </w:r>
     </w:p>
     <w:p>
-      <w:pPr>
-        <w:ind w:firstLineChars="0" w:firstLine="0"/>
+      <w:r>
+        <w:rPr>
+          <w:rFonts w:hint="eastAsia"/>
+        </w:rPr>
+        <w:t>相当</w:t>
+      </w:r>
+      <w:r>
+        <w:t>于：</w:t>
+      </w:r>
+    </w:p>
+    <w:p>
+      <w:pPr>
+        <w:rPr>
+          <w:rFonts w:hint="eastAsia"/>
+        </w:rPr>
       </w:pPr>
       <w:r>
         <w:rPr>
           <w:noProof/>
         </w:rPr>
         <w:drawing>
-          <wp:inline distT="0" distB="0" distL="0" distR="0" wp14:anchorId="1E64FA2E" wp14:editId="0C551DAB">
-            <wp:extent cx="5138674" cy="647700"/>
-            <wp:effectExtent l="0" t="0" r="5080" b="0"/>
-            <wp:docPr id="7" name="图片 7"/>
+          <wp:inline distT="0" distB="0" distL="0" distR="0" wp14:anchorId="5A9CD899" wp14:editId="32DE9828">
+            <wp:extent cx="2590476" cy="704762"/>
+            <wp:effectExtent l="0" t="0" r="635" b="635"/>
+            <wp:docPr id="11" name="图片 11"/>
+            <wp:cNvGraphicFramePr>
+              <a:graphicFrameLocks xmlns:a="http://schemas.openxmlformats.org/drawingml/2006/main" noChangeAspect="1"/>
+            </wp:cNvGraphicFramePr>
+            <a:graphic xmlns:a="http://schemas.openxmlformats.org/drawingml/2006/main">
+              <a:graphicData uri="http://schemas.openxmlformats.org/drawingml/2006/picture">
+                <pic:pic xmlns:pic="http://schemas.openxmlformats.org/drawingml/2006/picture">
+                  <pic:nvPicPr>
+                    <pic:cNvPr id="1" name=""/>
+                    <pic:cNvPicPr/>
+                  </pic:nvPicPr>
+                  <pic:blipFill>
+                    <a:blip r:embed="rId9"/>
+                    <a:stretch>
+                      <a:fillRect/>
+                    </a:stretch>
+                  </pic:blipFill>
+                  <pic:spPr>
+                    <a:xfrm>
+                      <a:off x="0" y="0"/>
+                      <a:ext cx="2590476" cy="704762"/>
+                    </a:xfrm>
+                    <a:prstGeom prst="rect">
+                      <a:avLst/>
+                    </a:prstGeom>
+                  </pic:spPr>
+                </pic:pic>
+              </a:graphicData>
+            </a:graphic>
+          </wp:inline>
+        </w:drawing>
+      </w:r>
+    </w:p>
+    <w:p>
+      <w:pPr>
+        <w:rPr>
+          <w:rFonts w:hint="eastAsia"/>
+        </w:rPr>
+      </w:pPr>
+      <w:r>
+        <w:rPr>
+          <w:rFonts w:hint="eastAsia"/>
+        </w:rPr>
+        <w:t>3</w:t>
+      </w:r>
+      <w:r>
+        <w:rPr>
+          <w:rFonts w:hint="eastAsia"/>
+        </w:rPr>
+        <w:t>）</w:t>
+      </w:r>
+      <w:r>
+        <w:rPr>
+          <w:rFonts w:hint="eastAsia"/>
+        </w:rPr>
+        <w:t>多</w:t>
+      </w:r>
+      <w:r>
+        <w:t>个规则目标：多个规则可以是同一个目标，</w:t>
+      </w:r>
+      <w:r>
+        <w:t>Make</w:t>
+      </w:r>
+      <w:r>
+        <w:rPr>
+          <w:rFonts w:hint="eastAsia"/>
+        </w:rPr>
+        <w:t>在</w:t>
+      </w:r>
+      <w:r>
+        <w:rPr>
+          <w:rFonts w:hint="eastAsia"/>
+        </w:rPr>
+        <w:t>解释</w:t>
+      </w:r>
+      <w:r>
+        <w:t>时，会将多个规则的依赖文件合并</w:t>
+      </w:r>
+      <w:r>
+        <w:rPr>
+          <w:rFonts w:hint="eastAsia"/>
+        </w:rPr>
+        <w:t>，</w:t>
+      </w:r>
+      <w:r>
+        <w:t>如：</w:t>
+      </w:r>
+    </w:p>
+    <w:p>
+      <w:r>
+        <w:rPr>
+          <w:noProof/>
+        </w:rPr>
+        <w:drawing>
+          <wp:inline distT="0" distB="0" distL="0" distR="0" wp14:anchorId="3C2CA8A5" wp14:editId="19708834">
+            <wp:extent cx="2409524" cy="1152381"/>
+            <wp:effectExtent l="0" t="0" r="0" b="0"/>
+            <wp:docPr id="12" name="图片 12"/>
+            <wp:cNvGraphicFramePr>
+              <a:graphicFrameLocks xmlns:a="http://schemas.openxmlformats.org/drawingml/2006/main" noChangeAspect="1"/>
+            </wp:cNvGraphicFramePr>
+            <a:graphic xmlns:a="http://schemas.openxmlformats.org/drawingml/2006/main">
+              <a:graphicData uri="http://schemas.openxmlformats.org/drawingml/2006/picture">
+                <pic:pic xmlns:pic="http://schemas.openxmlformats.org/drawingml/2006/picture">
+                  <pic:nvPicPr>
+                    <pic:cNvPr id="1" name=""/>
+                    <pic:cNvPicPr/>
+                  </pic:nvPicPr>
+                  <pic:blipFill>
+                    <a:blip r:embed="rId10"/>
+                    <a:stretch>
+                      <a:fillRect/>
+                    </a:stretch>
+                  </pic:blipFill>
+                  <pic:spPr>
+                    <a:xfrm>
+                      <a:off x="0" y="0"/>
+                      <a:ext cx="2409524" cy="1152381"/>
+                    </a:xfrm>
+                    <a:prstGeom prst="rect">
+                      <a:avLst/>
+                    </a:prstGeom>
+                  </pic:spPr>
+                </pic:pic>
+              </a:graphicData>
+            </a:graphic>
+          </wp:inline>
+        </w:drawing>
+      </w:r>
+    </w:p>
+    <w:p>
+      <w:pPr>
+        <w:rPr>
+          <w:rFonts w:hint="eastAsia"/>
+        </w:rPr>
+      </w:pPr>
+      <w:r>
+        <w:rPr>
+          <w:noProof/>
+        </w:rPr>
+        <w:lastRenderedPageBreak/>
+        <w:drawing>
+          <wp:inline distT="0" distB="0" distL="0" distR="0" wp14:anchorId="3C88FEEC" wp14:editId="79B84287">
+            <wp:extent cx="5238095" cy="495238"/>
+            <wp:effectExtent l="0" t="0" r="1270" b="635"/>
+            <wp:docPr id="13" name="图片 13"/>
+            <wp:cNvGraphicFramePr>
+              <a:graphicFrameLocks xmlns:a="http://schemas.openxmlformats.org/drawingml/2006/main" noChangeAspect="1"/>
+            </wp:cNvGraphicFramePr>
+            <a:graphic xmlns:a="http://schemas.openxmlformats.org/drawingml/2006/main">
+              <a:graphicData uri="http://schemas.openxmlformats.org/drawingml/2006/picture">
+                <pic:pic xmlns:pic="http://schemas.openxmlformats.org/drawingml/2006/picture">
+                  <pic:nvPicPr>
+                    <pic:cNvPr id="1" name=""/>
+                    <pic:cNvPicPr/>
+                  </pic:nvPicPr>
+                  <pic:blipFill>
+                    <a:blip r:embed="rId11"/>
+                    <a:stretch>
+                      <a:fillRect/>
+                    </a:stretch>
+                  </pic:blipFill>
+                  <pic:spPr>
+                    <a:xfrm>
+                      <a:off x="0" y="0"/>
+                      <a:ext cx="5238095" cy="495238"/>
+                    </a:xfrm>
+                    <a:prstGeom prst="rect">
+                      <a:avLst/>
+                    </a:prstGeom>
+                  </pic:spPr>
+                </pic:pic>
+              </a:graphicData>
+            </a:graphic>
+          </wp:inline>
+        </w:drawing>
+      </w:r>
+    </w:p>
+    <w:p>
+      <w:r>
+        <w:rPr>
+          <w:rFonts w:hint="eastAsia"/>
+        </w:rPr>
+        <w:t>4</w:t>
+      </w:r>
+      <w:r>
+        <w:rPr>
+          <w:rFonts w:hint="eastAsia"/>
+        </w:rPr>
+        <w:t>）伪</w:t>
+      </w:r>
+      <w:r>
+        <w:t>目标：并不是一个真正的文件名，可以看做是一个标签，无依赖，相比一般文件不会去重新生成</w:t>
+      </w:r>
+      <w:r>
+        <w:rPr>
+          <w:rFonts w:hint="eastAsia"/>
+        </w:rPr>
+        <w:t>、</w:t>
+      </w:r>
+      <w:r>
+        <w:t>执行。伪目标可以无条件执行</w:t>
+      </w:r>
+      <w:r>
+        <w:rPr>
+          <w:rFonts w:hint="eastAsia"/>
+        </w:rPr>
+        <w:t>。</w:t>
+      </w:r>
+    </w:p>
+    <w:p>
+      <w:r>
+        <w:rPr>
+          <w:rFonts w:hint="eastAsia"/>
+        </w:rPr>
+        <w:t>伪</w:t>
+      </w:r>
+      <w:r>
+        <w:t>目标的生成，关键字</w:t>
+      </w:r>
+      <w:r>
+        <w:rPr>
+          <w:rFonts w:hint="eastAsia"/>
+        </w:rPr>
+        <w:t>.PONHY</w:t>
+      </w:r>
+      <w:r>
+        <w:rPr>
+          <w:rFonts w:hint="eastAsia"/>
+        </w:rPr>
+        <w:t>，</w:t>
+      </w:r>
+      <w:r>
+        <w:t>如：</w:t>
+      </w:r>
+    </w:p>
+    <w:p>
+      <w:r>
+        <w:rPr>
+          <w:noProof/>
+        </w:rPr>
+        <w:drawing>
+          <wp:inline distT="0" distB="0" distL="0" distR="0" wp14:anchorId="0764B0D7" wp14:editId="17F324B6">
+            <wp:extent cx="1800000" cy="180952"/>
+            <wp:effectExtent l="0" t="0" r="0" b="0"/>
+            <wp:docPr id="14" name="图片 14"/>
+            <wp:cNvGraphicFramePr>
+              <a:graphicFrameLocks xmlns:a="http://schemas.openxmlformats.org/drawingml/2006/main" noChangeAspect="1"/>
+            </wp:cNvGraphicFramePr>
+            <a:graphic xmlns:a="http://schemas.openxmlformats.org/drawingml/2006/main">
+              <a:graphicData uri="http://schemas.openxmlformats.org/drawingml/2006/picture">
+                <pic:pic xmlns:pic="http://schemas.openxmlformats.org/drawingml/2006/picture">
+                  <pic:nvPicPr>
+                    <pic:cNvPr id="1" name=""/>
+                    <pic:cNvPicPr/>
+                  </pic:nvPicPr>
+                  <pic:blipFill>
+                    <a:blip r:embed="rId12"/>
+                    <a:stretch>
+                      <a:fillRect/>
+                    </a:stretch>
+                  </pic:blipFill>
+                  <pic:spPr>
+                    <a:xfrm>
+                      <a:off x="0" y="0"/>
+                      <a:ext cx="1800000" cy="180952"/>
+                    </a:xfrm>
+                    <a:prstGeom prst="rect">
+                      <a:avLst/>
+                    </a:prstGeom>
+                  </pic:spPr>
+                </pic:pic>
+              </a:graphicData>
+            </a:graphic>
+          </wp:inline>
+        </w:drawing>
+      </w:r>
+    </w:p>
+    <w:p>
+      <w:pPr>
+        <w:rPr>
+          <w:rFonts w:hint="eastAsia"/>
+        </w:rPr>
+      </w:pPr>
+      <w:r>
+        <w:rPr>
+          <w:rFonts w:hint="eastAsia"/>
+        </w:rPr>
+        <w:t>作用</w:t>
+      </w:r>
+      <w:r>
+        <w:t>：实现某种操作，描述依赖关系</w:t>
+      </w:r>
+      <w:r>
+        <w:rPr>
+          <w:rFonts w:hint="eastAsia"/>
+        </w:rPr>
+        <w:t>，</w:t>
+      </w:r>
+      <w:r>
+        <w:t>如以下</w:t>
+      </w:r>
+      <w:r>
+        <w:rPr>
+          <w:rFonts w:hint="eastAsia"/>
+        </w:rPr>
+        <w:t>makefile</w:t>
+      </w:r>
+      <w:r>
+        <w:rPr>
+          <w:rFonts w:hint="eastAsia"/>
+        </w:rPr>
+        <w:t>中</w:t>
+      </w:r>
+      <w:r>
+        <w:t>的</w:t>
+      </w:r>
+      <w:r>
+        <w:rPr>
+          <w:rFonts w:hint="eastAsia"/>
+        </w:rPr>
+        <w:t>clean</w:t>
+      </w:r>
+      <w:r>
+        <w:rPr>
+          <w:rFonts w:hint="eastAsia"/>
+        </w:rPr>
+        <w:t>和</w:t>
+      </w:r>
+      <w:r>
+        <w:rPr>
+          <w:rFonts w:hint="eastAsia"/>
+        </w:rPr>
+        <w:t>all</w:t>
+      </w:r>
+    </w:p>
+    <w:p>
+      <w:r>
+        <w:rPr>
+          <w:noProof/>
+        </w:rPr>
+        <w:drawing>
+          <wp:inline distT="0" distB="0" distL="0" distR="0" wp14:anchorId="25EC8475" wp14:editId="1DE52C13">
+            <wp:extent cx="3352381" cy="2809524"/>
+            <wp:effectExtent l="0" t="0" r="635" b="0"/>
+            <wp:docPr id="15" name="图片 15"/>
+            <wp:cNvGraphicFramePr>
+              <a:graphicFrameLocks xmlns:a="http://schemas.openxmlformats.org/drawingml/2006/main" noChangeAspect="1"/>
+            </wp:cNvGraphicFramePr>
+            <a:graphic xmlns:a="http://schemas.openxmlformats.org/drawingml/2006/main">
+              <a:graphicData uri="http://schemas.openxmlformats.org/drawingml/2006/picture">
+                <pic:pic xmlns:pic="http://schemas.openxmlformats.org/drawingml/2006/picture">
+                  <pic:nvPicPr>
+                    <pic:cNvPr id="1" name=""/>
+                    <pic:cNvPicPr/>
+                  </pic:nvPicPr>
+                  <pic:blipFill>
+                    <a:blip r:embed="rId13"/>
+                    <a:stretch>
+                      <a:fillRect/>
+                    </a:stretch>
+                  </pic:blipFill>
+                  <pic:spPr>
+                    <a:xfrm>
+                      <a:off x="0" y="0"/>
+                      <a:ext cx="3352381" cy="2809524"/>
+                    </a:xfrm>
+                    <a:prstGeom prst="rect">
+                      <a:avLst/>
+                    </a:prstGeom>
+                  </pic:spPr>
+                </pic:pic>
+              </a:graphicData>
+            </a:graphic>
+          </wp:inline>
+        </w:drawing>
+      </w:r>
+    </w:p>
+    <w:p>
+      <w:pPr>
+        <w:pStyle w:val="2"/>
+      </w:pPr>
+      <w:r>
+        <w:rPr>
+          <w:rFonts w:hint="eastAsia"/>
+        </w:rPr>
+        <w:t>4.</w:t>
+      </w:r>
+      <w:r>
+        <w:rPr>
+          <w:rFonts w:hint="eastAsia"/>
+        </w:rPr>
+        <w:t>目标</w:t>
+      </w:r>
+      <w:r>
+        <w:t>依赖</w:t>
+      </w:r>
+    </w:p>
+    <w:p>
+      <w:pPr>
+        <w:pStyle w:val="3"/>
+      </w:pPr>
+      <w:r>
+        <w:rPr>
+          <w:rFonts w:hint="eastAsia"/>
+        </w:rPr>
+        <w:t>4.1</w:t>
+      </w:r>
+      <w:r>
+        <w:rPr>
+          <w:rFonts w:hint="eastAsia"/>
+        </w:rPr>
+        <w:t>文件</w:t>
+      </w:r>
+      <w:r>
+        <w:t>时间戳</w:t>
+      </w:r>
+    </w:p>
+    <w:p>
+      <w:pPr>
+        <w:ind w:firstLine="420"/>
+      </w:pPr>
+      <w:r>
+        <w:rPr>
+          <w:rFonts w:hint="eastAsia"/>
+        </w:rPr>
+        <w:t>根据</w:t>
+      </w:r>
+      <w:r>
+        <w:t>时间</w:t>
+      </w:r>
+      <w:r>
+        <w:rPr>
+          <w:rFonts w:hint="eastAsia"/>
+        </w:rPr>
+        <w:t>戳</w:t>
+      </w:r>
+      <w:r>
+        <w:t>来判断目标依赖</w:t>
+      </w:r>
+      <w:r>
+        <w:rPr>
+          <w:rFonts w:hint="eastAsia"/>
+        </w:rPr>
+        <w:t>文件</w:t>
+      </w:r>
+      <w:r>
+        <w:t>是否更新</w:t>
+      </w:r>
+      <w:r>
+        <w:rPr>
+          <w:rFonts w:hint="eastAsia"/>
+        </w:rPr>
+        <w:t>，所</w:t>
+      </w:r>
+      <w:r>
+        <w:t>有文件编译过</w:t>
+      </w:r>
+      <w:r>
+        <w:rPr>
+          <w:rFonts w:hint="eastAsia"/>
+        </w:rPr>
+        <w:t>，</w:t>
+      </w:r>
+      <w:r>
+        <w:t>则对所有文件编译，生成可执行程序</w:t>
+      </w:r>
+      <w:r>
+        <w:rPr>
+          <w:rFonts w:hint="eastAsia"/>
+        </w:rPr>
+        <w:t>，在</w:t>
+      </w:r>
+      <w:r>
+        <w:t>上</w:t>
+      </w:r>
+      <w:r>
+        <w:rPr>
+          <w:rFonts w:hint="eastAsia"/>
+        </w:rPr>
+        <w:t>次</w:t>
+      </w:r>
+      <w:r>
+        <w:rPr>
+          <w:rFonts w:hint="eastAsia"/>
+        </w:rPr>
+        <w:t>make</w:t>
+      </w:r>
+      <w:r>
+        <w:rPr>
+          <w:rFonts w:hint="eastAsia"/>
+        </w:rPr>
+        <w:t>之后修改</w:t>
+      </w:r>
+      <w:r>
+        <w:t>过的</w:t>
+      </w:r>
+      <w:r>
+        <w:rPr>
+          <w:rFonts w:hint="eastAsia"/>
+        </w:rPr>
+        <w:t>c</w:t>
+      </w:r>
+      <w:r>
+        <w:rPr>
+          <w:rFonts w:hint="eastAsia"/>
+        </w:rPr>
+        <w:t>文件</w:t>
+      </w:r>
+      <w:r>
+        <w:t>，会</w:t>
+      </w:r>
+      <w:r>
+        <w:rPr>
+          <w:rFonts w:hint="eastAsia"/>
+        </w:rPr>
+        <w:t>被</w:t>
+      </w:r>
+      <w:r>
+        <w:t>重新编译</w:t>
+      </w:r>
+      <w:r>
+        <w:rPr>
+          <w:rFonts w:hint="eastAsia"/>
+        </w:rPr>
+        <w:t>，在上</w:t>
+      </w:r>
+      <w:r>
+        <w:t>次</w:t>
+      </w:r>
+      <w:r>
+        <w:rPr>
+          <w:rFonts w:hint="eastAsia"/>
+        </w:rPr>
+        <w:t>make</w:t>
+      </w:r>
+      <w:r>
+        <w:rPr>
+          <w:rFonts w:hint="eastAsia"/>
+        </w:rPr>
+        <w:t>之后</w:t>
+      </w:r>
+      <w:r>
+        <w:t>修改过的</w:t>
+      </w:r>
+      <w:r>
+        <w:rPr>
+          <w:rFonts w:hint="eastAsia"/>
+        </w:rPr>
+        <w:t>头</w:t>
+      </w:r>
+      <w:r>
+        <w:t>文件，依赖此头文件的会被重新编译</w:t>
+      </w:r>
+    </w:p>
+    <w:p>
+      <w:pPr>
+        <w:pStyle w:val="3"/>
+      </w:pPr>
+      <w:r>
+        <w:rPr>
+          <w:rFonts w:hint="eastAsia"/>
+        </w:rPr>
+        <w:t>4.2</w:t>
+      </w:r>
+      <w:r>
+        <w:rPr>
+          <w:rFonts w:hint="eastAsia"/>
+        </w:rPr>
+        <w:t>自动</w:t>
+      </w:r>
+      <w:r>
+        <w:t>产生依赖</w:t>
+      </w:r>
+    </w:p>
+    <w:p>
+      <w:r>
+        <w:t>gcc –M</w:t>
+      </w:r>
+      <w:r>
+        <w:rPr>
+          <w:rFonts w:hint="eastAsia"/>
+        </w:rPr>
+        <w:t>或</w:t>
+      </w:r>
+      <w:r>
+        <w:rPr>
+          <w:rFonts w:hint="eastAsia"/>
+        </w:rPr>
+        <w:t>gcc -MM</w:t>
+      </w:r>
+      <w:r>
+        <w:rPr>
+          <w:rFonts w:hint="eastAsia"/>
+        </w:rPr>
+        <w:t>命令</w:t>
+      </w:r>
+      <w:r>
+        <w:t>生成该文件要依赖的文件</w:t>
+      </w:r>
+    </w:p>
+    <w:p>
+      <w:r>
+        <w:rPr>
+          <w:noProof/>
+        </w:rPr>
+        <w:drawing>
+          <wp:inline distT="0" distB="0" distL="0" distR="0" wp14:anchorId="2464C59D" wp14:editId="0AE7A73F">
+            <wp:extent cx="5219048" cy="352381"/>
+            <wp:effectExtent l="0" t="0" r="1270" b="0"/>
+            <wp:docPr id="16" name="图片 16"/>
+            <wp:cNvGraphicFramePr>
+              <a:graphicFrameLocks xmlns:a="http://schemas.openxmlformats.org/drawingml/2006/main" noChangeAspect="1"/>
+            </wp:cNvGraphicFramePr>
+            <a:graphic xmlns:a="http://schemas.openxmlformats.org/drawingml/2006/main">
+              <a:graphicData uri="http://schemas.openxmlformats.org/drawingml/2006/picture">
+                <pic:pic xmlns:pic="http://schemas.openxmlformats.org/drawingml/2006/picture">
+                  <pic:nvPicPr>
+                    <pic:cNvPr id="1" name=""/>
+                    <pic:cNvPicPr/>
+                  </pic:nvPicPr>
+                  <pic:blipFill>
+                    <a:blip r:embed="rId14"/>
+                    <a:stretch>
+                      <a:fillRect/>
+                    </a:stretch>
+                  </pic:blipFill>
+                  <pic:spPr>
+                    <a:xfrm>
+                      <a:off x="0" y="0"/>
+                      <a:ext cx="5219048" cy="352381"/>
+                    </a:xfrm>
+                    <a:prstGeom prst="rect">
+                      <a:avLst/>
+                    </a:prstGeom>
+                  </pic:spPr>
+                </pic:pic>
+              </a:graphicData>
+            </a:graphic>
+          </wp:inline>
+        </w:drawing>
+      </w:r>
+    </w:p>
+    <w:p>
+      <w:pPr>
+        <w:pStyle w:val="3"/>
+        <w:rPr>
+          <w:rFonts w:hint="eastAsia"/>
+        </w:rPr>
+      </w:pPr>
+      <w:r>
+        <w:rPr>
+          <w:rFonts w:hint="eastAsia"/>
+        </w:rPr>
+        <w:t>4.3</w:t>
+      </w:r>
+      <w:r>
+        <w:t>模式匹配</w:t>
+      </w:r>
+    </w:p>
+    <w:p>
+      <w:pPr>
+        <w:rPr>
+          <w:rFonts w:hint="eastAsia"/>
+        </w:rPr>
+      </w:pPr>
+      <w:r>
+        <w:rPr>
+          <w:rFonts w:hint="eastAsia"/>
+        </w:rPr>
+        <w:t>目标</w:t>
+      </w:r>
+      <w:r>
+        <w:t>依赖变量：</w:t>
+      </w:r>
+      <w:r>
+        <w:rPr>
+          <w:rFonts w:hint="eastAsia"/>
+        </w:rPr>
+        <w:t>$^</w:t>
+      </w:r>
+    </w:p>
+    <w:p>
+      <w:r>
+        <w:rPr>
+          <w:rFonts w:hint="eastAsia"/>
+        </w:rPr>
+        <w:lastRenderedPageBreak/>
+        <w:t>目标</w:t>
+      </w:r>
+      <w:r>
+        <w:t>变量：</w:t>
+      </w:r>
+      <w:r>
+        <w:rPr>
+          <w:rFonts w:hint="eastAsia"/>
+        </w:rPr>
+        <w:t>$@</w:t>
+      </w:r>
+    </w:p>
+    <w:p>
+      <w:pPr>
+        <w:rPr>
+          <w:rFonts w:hint="eastAsia"/>
+        </w:rPr>
+      </w:pPr>
+      <w:r>
+        <w:rPr>
+          <w:rFonts w:hint="eastAsia"/>
+        </w:rPr>
+        <w:t>使用</w:t>
+      </w:r>
+      <w:r>
+        <w:rPr>
+          <w:rFonts w:hint="eastAsia"/>
+        </w:rPr>
+        <w:t>%.o:%.c</w:t>
+      </w:r>
+      <w:r>
+        <w:rPr>
+          <w:rFonts w:hint="eastAsia"/>
+        </w:rPr>
+        <w:t>来</w:t>
+      </w:r>
+      <w:r>
+        <w:t>代替</w:t>
+      </w:r>
+      <w:r>
+        <w:rPr>
+          <w:rFonts w:hint="eastAsia"/>
+        </w:rPr>
+        <w:t>lcd.o:lcd.c</w:t>
+      </w:r>
+      <w:r>
+        <w:rPr>
+          <w:rFonts w:hint="eastAsia"/>
+        </w:rPr>
+        <w:t>，</w:t>
+      </w:r>
+      <w:r>
+        <w:rPr>
+          <w:rFonts w:hint="eastAsia"/>
+        </w:rPr>
+        <w:t>player.o:player.c</w:t>
+      </w:r>
+      <w:r>
+        <w:rPr>
+          <w:rFonts w:hint="eastAsia"/>
+        </w:rPr>
+        <w:t>像</w:t>
+      </w:r>
+      <w:r>
+        <w:t>这样</w:t>
+      </w:r>
+      <w:r>
+        <w:rPr>
+          <w:rFonts w:hint="eastAsia"/>
+        </w:rPr>
+        <w:t>模式</w:t>
+      </w:r>
+      <w:r>
+        <w:t>的语句</w:t>
+      </w:r>
+    </w:p>
+    <w:p>
+      <w:r>
+        <w:rPr>
+          <w:noProof/>
+        </w:rPr>
+        <w:drawing>
+          <wp:inline distT="0" distB="0" distL="0" distR="0" wp14:anchorId="689EE934" wp14:editId="673CEF47">
+            <wp:extent cx="3247619" cy="2933333"/>
+            <wp:effectExtent l="0" t="0" r="0" b="635"/>
+            <wp:docPr id="17" name="图片 17"/>
+            <wp:cNvGraphicFramePr>
+              <a:graphicFrameLocks xmlns:a="http://schemas.openxmlformats.org/drawingml/2006/main" noChangeAspect="1"/>
+            </wp:cNvGraphicFramePr>
+            <a:graphic xmlns:a="http://schemas.openxmlformats.org/drawingml/2006/main">
+              <a:graphicData uri="http://schemas.openxmlformats.org/drawingml/2006/picture">
+                <pic:pic xmlns:pic="http://schemas.openxmlformats.org/drawingml/2006/picture">
+                  <pic:nvPicPr>
+                    <pic:cNvPr id="1" name=""/>
+                    <pic:cNvPicPr/>
+                  </pic:nvPicPr>
+                  <pic:blipFill>
+                    <a:blip r:embed="rId15"/>
+                    <a:stretch>
+                      <a:fillRect/>
+                    </a:stretch>
+                  </pic:blipFill>
+                  <pic:spPr>
+                    <a:xfrm>
+                      <a:off x="0" y="0"/>
+                      <a:ext cx="3247619" cy="2933333"/>
+                    </a:xfrm>
+                    <a:prstGeom prst="rect">
+                      <a:avLst/>
+                    </a:prstGeom>
+                  </pic:spPr>
+                </pic:pic>
+              </a:graphicData>
+            </a:graphic>
+          </wp:inline>
+        </w:drawing>
+      </w:r>
+    </w:p>
+    <w:p>
+      <w:pPr>
+        <w:pStyle w:val="3"/>
+      </w:pPr>
+      <w:r>
+        <w:rPr>
+          <w:rFonts w:hint="eastAsia"/>
+        </w:rPr>
+        <w:t>4.4</w:t>
+      </w:r>
+      <w:r>
+        <w:rPr>
+          <w:rFonts w:hint="eastAsia"/>
+        </w:rPr>
+        <w:t>隐式</w:t>
+      </w:r>
+      <w:r>
+        <w:t>规则</w:t>
+      </w:r>
+    </w:p>
+    <w:p>
+      <w:pPr>
+        <w:rPr>
+          <w:rFonts w:hint="eastAsia"/>
+        </w:rPr>
+      </w:pPr>
+      <w:r>
+        <w:rPr>
+          <w:rFonts w:hint="eastAsia"/>
+        </w:rPr>
+        <w:t>上</w:t>
+      </w:r>
+      <w:r>
+        <w:t>面的例子中</w:t>
+      </w:r>
+      <w:r>
+        <w:rPr>
+          <w:rFonts w:hint="eastAsia"/>
+        </w:rPr>
+        <w:t>下面</w:t>
+      </w:r>
+      <w:r>
+        <w:t>的代码</w:t>
+      </w:r>
+      <w:r>
+        <w:rPr>
+          <w:rFonts w:hint="eastAsia"/>
+        </w:rPr>
+        <w:t>即使</w:t>
+      </w:r>
+      <w:r>
+        <w:t>不写也可以：</w:t>
+      </w:r>
+    </w:p>
+    <w:p>
+      <w:r>
+        <w:rPr>
+          <w:noProof/>
+        </w:rPr>
+        <w:drawing>
+          <wp:inline distT="0" distB="0" distL="0" distR="0" wp14:anchorId="7FE0FDFA" wp14:editId="757C5335">
+            <wp:extent cx="3246755" cy="342900"/>
+            <wp:effectExtent l="0" t="0" r="0" b="0"/>
+            <wp:docPr id="18" name="图片 18"/>
             <wp:cNvGraphicFramePr>
               <a:graphicFrameLocks xmlns:a="http://schemas.openxmlformats.org/drawingml/2006/main" noChangeAspect="1"/>
             </wp:cNvGraphicFramePr>
@@ -886,14 +1350,14 @@
                     <pic:cNvPicPr/>
                   </pic:nvPicPr>
                   <pic:blipFill rotWithShape="1">
-                    <a:blip r:embed="rId9"/>
-                    <a:srcRect b="4136"/>
+                    <a:blip r:embed="rId15"/>
+                    <a:srcRect t="54882" b="33425"/>
                     <a:stretch/>
                   </pic:blipFill>
                   <pic:spPr bwMode="auto">
                     <a:xfrm>
                       <a:off x="0" y="0"/>
-                      <a:ext cx="5142857" cy="648227"/>
+                      <a:ext cx="3247619" cy="342991"/>
                     </a:xfrm>
                     <a:prstGeom prst="rect">
                       <a:avLst/>
@@ -906,6 +1370,777 @@
                         <a14:shadowObscured xmlns:a14="http://schemas.microsoft.com/office/drawing/2010/main"/>
                       </a:ext>
                     </a:extLst>
+                  </pic:spPr>
+                </pic:pic>
+              </a:graphicData>
+            </a:graphic>
+          </wp:inline>
+        </w:drawing>
+      </w:r>
+    </w:p>
+    <w:p>
+      <w:r>
+        <w:rPr>
+          <w:rFonts w:hint="eastAsia"/>
+        </w:rPr>
+        <w:t>因</w:t>
+      </w:r>
+      <w:r>
+        <w:t>为</w:t>
+      </w:r>
+      <w:r>
+        <w:rPr>
+          <w:rFonts w:hint="eastAsia"/>
+        </w:rPr>
+        <w:t>根据</w:t>
+      </w:r>
+      <w:r>
+        <w:rPr>
+          <w:rFonts w:hint="eastAsia"/>
+        </w:rPr>
+        <w:t>makefile</w:t>
+      </w:r>
+      <w:r>
+        <w:rPr>
+          <w:rFonts w:hint="eastAsia"/>
+        </w:rPr>
+        <w:t>的隐式</w:t>
+      </w:r>
+      <w:r>
+        <w:t>规则自动将</w:t>
+      </w:r>
+      <w:r>
+        <w:rPr>
+          <w:rFonts w:hint="eastAsia"/>
+        </w:rPr>
+        <w:t>.</w:t>
+      </w:r>
+      <w:r>
+        <w:t>c</w:t>
+      </w:r>
+      <w:r>
+        <w:t>文件编译成</w:t>
+      </w:r>
+      <w:r>
+        <w:rPr>
+          <w:rFonts w:hint="eastAsia"/>
+        </w:rPr>
+        <w:t>.o</w:t>
+      </w:r>
+      <w:r>
+        <w:rPr>
+          <w:rFonts w:hint="eastAsia"/>
+        </w:rPr>
+        <w:t>文件</w:t>
+      </w:r>
+      <w:r>
+        <w:t>，因</w:t>
+      </w:r>
+      <w:r>
+        <w:rPr>
+          <w:rFonts w:hint="eastAsia"/>
+        </w:rPr>
+        <w:t>此</w:t>
+      </w:r>
+      <w:r>
+        <w:t>，</w:t>
+      </w:r>
+      <w:r>
+        <w:rPr>
+          <w:rFonts w:hint="eastAsia"/>
+        </w:rPr>
+        <w:t>makefile</w:t>
+      </w:r>
+      <w:r>
+        <w:rPr>
+          <w:rFonts w:hint="eastAsia"/>
+        </w:rPr>
+        <w:t>可</w:t>
+      </w:r>
+      <w:r>
+        <w:t>以写成这样：</w:t>
+      </w:r>
+    </w:p>
+    <w:p>
+      <w:r>
+        <w:rPr>
+          <w:noProof/>
+        </w:rPr>
+        <w:drawing>
+          <wp:inline distT="0" distB="0" distL="0" distR="0" wp14:anchorId="2A17AB64" wp14:editId="2F98D3EF">
+            <wp:extent cx="3228571" cy="1971429"/>
+            <wp:effectExtent l="0" t="0" r="0" b="0"/>
+            <wp:docPr id="19" name="图片 19"/>
+            <wp:cNvGraphicFramePr>
+              <a:graphicFrameLocks xmlns:a="http://schemas.openxmlformats.org/drawingml/2006/main" noChangeAspect="1"/>
+            </wp:cNvGraphicFramePr>
+            <a:graphic xmlns:a="http://schemas.openxmlformats.org/drawingml/2006/main">
+              <a:graphicData uri="http://schemas.openxmlformats.org/drawingml/2006/picture">
+                <pic:pic xmlns:pic="http://schemas.openxmlformats.org/drawingml/2006/picture">
+                  <pic:nvPicPr>
+                    <pic:cNvPr id="1" name=""/>
+                    <pic:cNvPicPr/>
+                  </pic:nvPicPr>
+                  <pic:blipFill>
+                    <a:blip r:embed="rId16"/>
+                    <a:stretch>
+                      <a:fillRect/>
+                    </a:stretch>
+                  </pic:blipFill>
+                  <pic:spPr>
+                    <a:xfrm>
+                      <a:off x="0" y="0"/>
+                      <a:ext cx="3228571" cy="1971429"/>
+                    </a:xfrm>
+                    <a:prstGeom prst="rect">
+                      <a:avLst/>
+                    </a:prstGeom>
+                  </pic:spPr>
+                </pic:pic>
+              </a:graphicData>
+            </a:graphic>
+          </wp:inline>
+        </w:drawing>
+      </w:r>
+    </w:p>
+    <w:p>
+      <w:r>
+        <w:rPr>
+          <w:noProof/>
+        </w:rPr>
+        <w:drawing>
+          <wp:inline distT="0" distB="0" distL="0" distR="0" wp14:anchorId="179F8AB9" wp14:editId="6F3993FA">
+            <wp:extent cx="5238095" cy="685714"/>
+            <wp:effectExtent l="0" t="0" r="1270" b="635"/>
+            <wp:docPr id="20" name="图片 20"/>
+            <wp:cNvGraphicFramePr>
+              <a:graphicFrameLocks xmlns:a="http://schemas.openxmlformats.org/drawingml/2006/main" noChangeAspect="1"/>
+            </wp:cNvGraphicFramePr>
+            <a:graphic xmlns:a="http://schemas.openxmlformats.org/drawingml/2006/main">
+              <a:graphicData uri="http://schemas.openxmlformats.org/drawingml/2006/picture">
+                <pic:pic xmlns:pic="http://schemas.openxmlformats.org/drawingml/2006/picture">
+                  <pic:nvPicPr>
+                    <pic:cNvPr id="1" name=""/>
+                    <pic:cNvPicPr/>
+                  </pic:nvPicPr>
+                  <pic:blipFill>
+                    <a:blip r:embed="rId17"/>
+                    <a:stretch>
+                      <a:fillRect/>
+                    </a:stretch>
+                  </pic:blipFill>
+                  <pic:spPr>
+                    <a:xfrm>
+                      <a:off x="0" y="0"/>
+                      <a:ext cx="5238095" cy="685714"/>
+                    </a:xfrm>
+                    <a:prstGeom prst="rect">
+                      <a:avLst/>
+                    </a:prstGeom>
+                  </pic:spPr>
+                </pic:pic>
+              </a:graphicData>
+            </a:graphic>
+          </wp:inline>
+        </w:drawing>
+      </w:r>
+    </w:p>
+    <w:p>
+      <w:pPr>
+        <w:pStyle w:val="2"/>
+      </w:pPr>
+      <w:r>
+        <w:rPr>
+          <w:rFonts w:hint="eastAsia"/>
+        </w:rPr>
+        <w:lastRenderedPageBreak/>
+        <w:t>5.</w:t>
+      </w:r>
+      <w:r>
+        <w:rPr>
+          <w:rFonts w:hint="eastAsia"/>
+        </w:rPr>
+        <w:t>生成</w:t>
+      </w:r>
+      <w:r>
+        <w:t>命令</w:t>
+      </w:r>
+    </w:p>
+    <w:p>
+      <w:pPr>
+        <w:pStyle w:val="3"/>
+      </w:pPr>
+      <w:r>
+        <w:rPr>
+          <w:rFonts w:hint="eastAsia"/>
+        </w:rPr>
+        <w:t xml:space="preserve">5.1 </w:t>
+      </w:r>
+      <w:r>
+        <w:rPr>
+          <w:rFonts w:hint="eastAsia"/>
+        </w:rPr>
+        <w:t>命令</w:t>
+      </w:r>
+      <w:r>
+        <w:t>的组成</w:t>
+      </w:r>
+    </w:p>
+    <w:p>
+      <w:r>
+        <w:tab/>
+        <w:t>Shell</w:t>
+      </w:r>
+      <w:r>
+        <w:rPr>
+          <w:rFonts w:hint="eastAsia"/>
+        </w:rPr>
+        <w:t>命令</w:t>
+      </w:r>
+      <w:r>
+        <w:t>组成、</w:t>
+      </w:r>
+      <w:r>
+        <w:t>tab</w:t>
+      </w:r>
+      <w:r>
+        <w:t>键开头</w:t>
+      </w:r>
+    </w:p>
+    <w:p>
+      <w:pPr>
+        <w:pStyle w:val="3"/>
+      </w:pPr>
+      <w:r>
+        <w:rPr>
+          <w:rFonts w:hint="eastAsia"/>
+        </w:rPr>
+        <w:t xml:space="preserve">5.2 </w:t>
+      </w:r>
+      <w:r>
+        <w:rPr>
+          <w:rFonts w:hint="eastAsia"/>
+        </w:rPr>
+        <w:t>命令</w:t>
+      </w:r>
+      <w:r>
+        <w:t>的执行</w:t>
+      </w:r>
+    </w:p>
+    <w:p>
+      <w:r>
+        <w:tab/>
+      </w:r>
+      <w:r>
+        <w:rPr>
+          <w:rFonts w:hint="eastAsia"/>
+        </w:rPr>
+        <w:t>每</w:t>
+      </w:r>
+      <w:r>
+        <w:t>条命令，</w:t>
+      </w:r>
+      <w:r>
+        <w:rPr>
+          <w:rFonts w:hint="eastAsia"/>
+        </w:rPr>
+        <w:t>make</w:t>
+      </w:r>
+      <w:r>
+        <w:rPr>
+          <w:rFonts w:hint="eastAsia"/>
+        </w:rPr>
+        <w:t>会</w:t>
+      </w:r>
+      <w:r>
+        <w:t>开一个进程，每条命令执行完</w:t>
+      </w:r>
+      <w:r>
+        <w:rPr>
+          <w:rFonts w:hint="eastAsia"/>
+        </w:rPr>
+        <w:t>，</w:t>
+      </w:r>
+      <w:r>
+        <w:rPr>
+          <w:rFonts w:hint="eastAsia"/>
+        </w:rPr>
+        <w:t>make</w:t>
+      </w:r>
+      <w:r>
+        <w:rPr>
+          <w:rFonts w:hint="eastAsia"/>
+        </w:rPr>
+        <w:t>会</w:t>
+      </w:r>
+      <w:r>
+        <w:t>检测每个命令的返回码，若命令返回成功，</w:t>
+      </w:r>
+      <w:r>
+        <w:rPr>
+          <w:rFonts w:hint="eastAsia"/>
+        </w:rPr>
+        <w:t>make</w:t>
+      </w:r>
+      <w:r>
+        <w:rPr>
+          <w:rFonts w:hint="eastAsia"/>
+        </w:rPr>
+        <w:t>会</w:t>
+      </w:r>
+      <w:r>
+        <w:t>继续执行下一个命令，若命令执行出错，</w:t>
+      </w:r>
+      <w:r>
+        <w:rPr>
+          <w:rFonts w:hint="eastAsia"/>
+        </w:rPr>
+        <w:t>make</w:t>
+      </w:r>
+      <w:r>
+        <w:rPr>
+          <w:rFonts w:hint="eastAsia"/>
+        </w:rPr>
+        <w:t>会</w:t>
+      </w:r>
+      <w:r>
+        <w:t>终止执行当</w:t>
+      </w:r>
+      <w:r>
+        <w:rPr>
+          <w:rFonts w:hint="eastAsia"/>
+        </w:rPr>
+        <w:t>前</w:t>
+      </w:r>
+      <w:r>
+        <w:t>规则，</w:t>
+      </w:r>
+      <w:r>
+        <w:rPr>
+          <w:rFonts w:hint="eastAsia"/>
+        </w:rPr>
+        <w:t>退</w:t>
+      </w:r>
+      <w:r>
+        <w:t>出。</w:t>
+      </w:r>
+    </w:p>
+    <w:p>
+      <w:pPr>
+        <w:pStyle w:val="3"/>
+      </w:pPr>
+      <w:r>
+        <w:rPr>
+          <w:rFonts w:hint="eastAsia"/>
+        </w:rPr>
+        <w:t xml:space="preserve">5.3 </w:t>
+      </w:r>
+      <w:r>
+        <w:rPr>
+          <w:rFonts w:hint="eastAsia"/>
+        </w:rPr>
+        <w:t>并</w:t>
+      </w:r>
+      <w:r>
+        <w:t>发执行命令</w:t>
+      </w:r>
+    </w:p>
+    <w:p>
+      <w:pPr>
+        <w:rPr>
+          <w:rFonts w:hint="eastAsia"/>
+        </w:rPr>
+      </w:pPr>
+      <w:r>
+        <w:rPr>
+          <w:noProof/>
+        </w:rPr>
+        <w:drawing>
+          <wp:inline distT="0" distB="0" distL="0" distR="0" wp14:anchorId="3660FA26" wp14:editId="28927CE1">
+            <wp:extent cx="5238095" cy="685714"/>
+            <wp:effectExtent l="0" t="0" r="1270" b="635"/>
+            <wp:docPr id="22" name="图片 22"/>
+            <wp:cNvGraphicFramePr>
+              <a:graphicFrameLocks xmlns:a="http://schemas.openxmlformats.org/drawingml/2006/main" noChangeAspect="1"/>
+            </wp:cNvGraphicFramePr>
+            <a:graphic xmlns:a="http://schemas.openxmlformats.org/drawingml/2006/main">
+              <a:graphicData uri="http://schemas.openxmlformats.org/drawingml/2006/picture">
+                <pic:pic xmlns:pic="http://schemas.openxmlformats.org/drawingml/2006/picture">
+                  <pic:nvPicPr>
+                    <pic:cNvPr id="1" name=""/>
+                    <pic:cNvPicPr/>
+                  </pic:nvPicPr>
+                  <pic:blipFill>
+                    <a:blip r:embed="rId18"/>
+                    <a:stretch>
+                      <a:fillRect/>
+                    </a:stretch>
+                  </pic:blipFill>
+                  <pic:spPr>
+                    <a:xfrm>
+                      <a:off x="0" y="0"/>
+                      <a:ext cx="5238095" cy="685714"/>
+                    </a:xfrm>
+                    <a:prstGeom prst="rect">
+                      <a:avLst/>
+                    </a:prstGeom>
+                  </pic:spPr>
+                </pic:pic>
+              </a:graphicData>
+            </a:graphic>
+          </wp:inline>
+        </w:drawing>
+      </w:r>
+    </w:p>
+    <w:p>
+      <w:pPr>
+        <w:pStyle w:val="3"/>
+      </w:pPr>
+      <w:r>
+        <w:rPr>
+          <w:rFonts w:hint="eastAsia"/>
+        </w:rPr>
+        <w:t xml:space="preserve">5.4 </w:t>
+      </w:r>
+      <w:r>
+        <w:rPr>
+          <w:rFonts w:hint="eastAsia"/>
+        </w:rPr>
+        <w:t>命令</w:t>
+      </w:r>
+      <w:r>
+        <w:t>同一进程执行</w:t>
+      </w:r>
+    </w:p>
+    <w:p>
+      <w:r>
+        <w:tab/>
+      </w:r>
+      <w:r>
+        <w:rPr>
+          <w:rFonts w:hint="eastAsia"/>
+        </w:rPr>
+        <w:t>某</w:t>
+      </w:r>
+      <w:r>
+        <w:t>些场合下，需要</w:t>
+      </w:r>
+      <w:r>
+        <w:rPr>
+          <w:rFonts w:hint="eastAsia"/>
+        </w:rPr>
+        <w:t>几</w:t>
+      </w:r>
+      <w:r>
+        <w:t>条命令要在同一进程</w:t>
+      </w:r>
+      <w:r>
+        <w:rPr>
+          <w:rFonts w:hint="eastAsia"/>
+        </w:rPr>
+        <w:t>中</w:t>
+      </w:r>
+      <w:r>
+        <w:t>执行，</w:t>
+      </w:r>
+      <w:r>
+        <w:rPr>
+          <w:rFonts w:hint="eastAsia"/>
+        </w:rPr>
+        <w:t>例如</w:t>
+      </w:r>
+      <w:r>
+        <w:t>下面的例子</w:t>
+      </w:r>
+    </w:p>
+    <w:p>
+      <w:r>
+        <w:rPr>
+          <w:noProof/>
+        </w:rPr>
+        <w:drawing>
+          <wp:inline distT="0" distB="0" distL="0" distR="0" wp14:anchorId="0922728C" wp14:editId="7CFCE536">
+            <wp:extent cx="2238095" cy="685714"/>
+            <wp:effectExtent l="0" t="0" r="0" b="635"/>
+            <wp:docPr id="23" name="图片 23"/>
+            <wp:cNvGraphicFramePr>
+              <a:graphicFrameLocks xmlns:a="http://schemas.openxmlformats.org/drawingml/2006/main" noChangeAspect="1"/>
+            </wp:cNvGraphicFramePr>
+            <a:graphic xmlns:a="http://schemas.openxmlformats.org/drawingml/2006/main">
+              <a:graphicData uri="http://schemas.openxmlformats.org/drawingml/2006/picture">
+                <pic:pic xmlns:pic="http://schemas.openxmlformats.org/drawingml/2006/picture">
+                  <pic:nvPicPr>
+                    <pic:cNvPr id="1" name=""/>
+                    <pic:cNvPicPr/>
+                  </pic:nvPicPr>
+                  <pic:blipFill>
+                    <a:blip r:embed="rId19"/>
+                    <a:stretch>
+                      <a:fillRect/>
+                    </a:stretch>
+                  </pic:blipFill>
+                  <pic:spPr>
+                    <a:xfrm>
+                      <a:off x="0" y="0"/>
+                      <a:ext cx="2238095" cy="685714"/>
+                    </a:xfrm>
+                    <a:prstGeom prst="rect">
+                      <a:avLst/>
+                    </a:prstGeom>
+                  </pic:spPr>
+                </pic:pic>
+              </a:graphicData>
+            </a:graphic>
+          </wp:inline>
+        </w:drawing>
+      </w:r>
+    </w:p>
+    <w:p>
+      <w:r>
+        <w:rPr>
+          <w:rFonts w:hint="eastAsia"/>
+        </w:rPr>
+        <w:tab/>
+      </w:r>
+      <w:r>
+        <w:t>M</w:t>
+      </w:r>
+      <w:r>
+        <w:rPr>
+          <w:rFonts w:hint="eastAsia"/>
+        </w:rPr>
+        <w:t>akefile</w:t>
+      </w:r>
+      <w:r>
+        <w:rPr>
+          <w:rFonts w:hint="eastAsia"/>
+        </w:rPr>
+        <w:t>中</w:t>
+      </w:r>
+      <w:r>
+        <w:t>，</w:t>
+      </w:r>
+      <w:r>
+        <w:rPr>
+          <w:rFonts w:hint="eastAsia"/>
+        </w:rPr>
+        <w:t>第</w:t>
+      </w:r>
+      <w:r>
+        <w:t>一条</w:t>
+      </w:r>
+      <w:r>
+        <w:rPr>
+          <w:rFonts w:hint="eastAsia"/>
+        </w:rPr>
+        <w:t>打印</w:t>
+      </w:r>
+      <w:r>
+        <w:t>当前路径，</w:t>
+      </w:r>
+      <w:r>
+        <w:rPr>
+          <w:rFonts w:hint="eastAsia"/>
+        </w:rPr>
+        <w:t>第</w:t>
+      </w:r>
+      <w:r>
+        <w:t>二条命令回</w:t>
+      </w:r>
+      <w:r>
+        <w:rPr>
+          <w:rFonts w:hint="eastAsia"/>
+        </w:rPr>
+        <w:t>到</w:t>
+      </w:r>
+      <w:r>
+        <w:t>父目录，第三条命令再打印当</w:t>
+      </w:r>
+      <w:r>
+        <w:rPr>
+          <w:rFonts w:hint="eastAsia"/>
+        </w:rPr>
+        <w:t>前</w:t>
+      </w:r>
+      <w:r>
+        <w:t>路径：</w:t>
+      </w:r>
+    </w:p>
+    <w:p>
+      <w:r>
+        <w:rPr>
+          <w:noProof/>
+        </w:rPr>
+        <w:drawing>
+          <wp:inline distT="0" distB="0" distL="0" distR="0" wp14:anchorId="0E41559F" wp14:editId="36BB5EAE">
+            <wp:extent cx="5219048" cy="828571"/>
+            <wp:effectExtent l="0" t="0" r="1270" b="0"/>
+            <wp:docPr id="24" name="图片 24"/>
+            <wp:cNvGraphicFramePr>
+              <a:graphicFrameLocks xmlns:a="http://schemas.openxmlformats.org/drawingml/2006/main" noChangeAspect="1"/>
+            </wp:cNvGraphicFramePr>
+            <a:graphic xmlns:a="http://schemas.openxmlformats.org/drawingml/2006/main">
+              <a:graphicData uri="http://schemas.openxmlformats.org/drawingml/2006/picture">
+                <pic:pic xmlns:pic="http://schemas.openxmlformats.org/drawingml/2006/picture">
+                  <pic:nvPicPr>
+                    <pic:cNvPr id="1" name=""/>
+                    <pic:cNvPicPr/>
+                  </pic:nvPicPr>
+                  <pic:blipFill>
+                    <a:blip r:embed="rId20"/>
+                    <a:stretch>
+                      <a:fillRect/>
+                    </a:stretch>
+                  </pic:blipFill>
+                  <pic:spPr>
+                    <a:xfrm>
+                      <a:off x="0" y="0"/>
+                      <a:ext cx="5219048" cy="828571"/>
+                    </a:xfrm>
+                    <a:prstGeom prst="rect">
+                      <a:avLst/>
+                    </a:prstGeom>
+                  </pic:spPr>
+                </pic:pic>
+              </a:graphicData>
+            </a:graphic>
+          </wp:inline>
+        </w:drawing>
+      </w:r>
+    </w:p>
+    <w:p>
+      <w:r>
+        <w:rPr>
+          <w:rFonts w:hint="eastAsia"/>
+        </w:rPr>
+        <w:tab/>
+      </w:r>
+      <w:r>
+        <w:rPr>
+          <w:rFonts w:hint="eastAsia"/>
+        </w:rPr>
+        <w:t>从</w:t>
+      </w:r>
+      <w:r>
+        <w:t>结果可以看出，两条打印路径是相同的，</w:t>
+      </w:r>
+      <w:r>
+        <w:rPr>
+          <w:rFonts w:hint="eastAsia"/>
+        </w:rPr>
+        <w:t>这</w:t>
+      </w:r>
+      <w:r>
+        <w:t>是因为每条命令都是在独立的进程中执行的，为使</w:t>
+      </w:r>
+      <w:r>
+        <w:rPr>
+          <w:rFonts w:hint="eastAsia"/>
+        </w:rPr>
+        <w:t>各</w:t>
+      </w:r>
+      <w:r>
+        <w:t>行命令在</w:t>
+      </w:r>
+      <w:r>
+        <w:rPr>
+          <w:rFonts w:hint="eastAsia"/>
+        </w:rPr>
+        <w:t>同一</w:t>
+      </w:r>
+      <w:r>
+        <w:t>进程中执行，可以这样实现：</w:t>
+      </w:r>
+    </w:p>
+    <w:p>
+      <w:pPr>
+        <w:rPr>
+          <w:rFonts w:hint="eastAsia"/>
+        </w:rPr>
+      </w:pPr>
+      <w:r>
+        <w:rPr>
+          <w:noProof/>
+        </w:rPr>
+        <w:drawing>
+          <wp:inline distT="0" distB="0" distL="0" distR="0" wp14:anchorId="6EA592E2" wp14:editId="1B4B3BD3">
+            <wp:extent cx="1933333" cy="685714"/>
+            <wp:effectExtent l="0" t="0" r="0" b="635"/>
+            <wp:docPr id="26" name="图片 26"/>
+            <wp:cNvGraphicFramePr>
+              <a:graphicFrameLocks xmlns:a="http://schemas.openxmlformats.org/drawingml/2006/main" noChangeAspect="1"/>
+            </wp:cNvGraphicFramePr>
+            <a:graphic xmlns:a="http://schemas.openxmlformats.org/drawingml/2006/main">
+              <a:graphicData uri="http://schemas.openxmlformats.org/drawingml/2006/picture">
+                <pic:pic xmlns:pic="http://schemas.openxmlformats.org/drawingml/2006/picture">
+                  <pic:nvPicPr>
+                    <pic:cNvPr id="1" name=""/>
+                    <pic:cNvPicPr/>
+                  </pic:nvPicPr>
+                  <pic:blipFill>
+                    <a:blip r:embed="rId21"/>
+                    <a:stretch>
+                      <a:fillRect/>
+                    </a:stretch>
+                  </pic:blipFill>
+                  <pic:spPr>
+                    <a:xfrm>
+                      <a:off x="0" y="0"/>
+                      <a:ext cx="1933333" cy="685714"/>
+                    </a:xfrm>
+                    <a:prstGeom prst="rect">
+                      <a:avLst/>
+                    </a:prstGeom>
+                  </pic:spPr>
+                </pic:pic>
+              </a:graphicData>
+            </a:graphic>
+          </wp:inline>
+        </w:drawing>
+      </w:r>
+      <w:bookmarkStart w:id="0" w:name="_GoBack"/>
+      <w:bookmarkEnd w:id="0"/>
+    </w:p>
+    <w:p>
+      <w:pPr>
+        <w:rPr>
+          <w:rFonts w:hint="eastAsia"/>
+        </w:rPr>
+      </w:pPr>
+      <w:r>
+        <w:rPr>
+          <w:noProof/>
+        </w:rPr>
+        <w:lastRenderedPageBreak/>
+        <w:drawing>
+          <wp:inline distT="0" distB="0" distL="0" distR="0" wp14:anchorId="35E875D3" wp14:editId="0EF68607">
+            <wp:extent cx="5247619" cy="990476"/>
+            <wp:effectExtent l="0" t="0" r="0" b="635"/>
+            <wp:docPr id="25" name="图片 25"/>
+            <wp:cNvGraphicFramePr>
+              <a:graphicFrameLocks xmlns:a="http://schemas.openxmlformats.org/drawingml/2006/main" noChangeAspect="1"/>
+            </wp:cNvGraphicFramePr>
+            <a:graphic xmlns:a="http://schemas.openxmlformats.org/drawingml/2006/main">
+              <a:graphicData uri="http://schemas.openxmlformats.org/drawingml/2006/picture">
+                <pic:pic xmlns:pic="http://schemas.openxmlformats.org/drawingml/2006/picture">
+                  <pic:nvPicPr>
+                    <pic:cNvPr id="1" name=""/>
+                    <pic:cNvPicPr/>
+                  </pic:nvPicPr>
+                  <pic:blipFill>
+                    <a:blip r:embed="rId22"/>
+                    <a:stretch>
+                      <a:fillRect/>
+                    </a:stretch>
+                  </pic:blipFill>
+                  <pic:spPr>
+                    <a:xfrm>
+                      <a:off x="0" y="0"/>
+                      <a:ext cx="5247619" cy="990476"/>
+                    </a:xfrm>
+                    <a:prstGeom prst="rect">
+                      <a:avLst/>
+                    </a:prstGeom>
                   </pic:spPr>
                 </pic:pic>
               </a:graphicData>
@@ -1411,10 +2646,9 @@
   <w:style w:type="paragraph" w:default="1" w:styleId="a">
     <w:name w:val="Normal"/>
     <w:qFormat/>
-    <w:rsid w:val="00B02173"/>
+    <w:rsid w:val="008B7510"/>
     <w:pPr>
       <w:widowControl w:val="0"/>
-      <w:ind w:firstLineChars="200" w:firstLine="200"/>
       <w:jc w:val="both"/>
     </w:pPr>
     <w:rPr>
@@ -1433,7 +2667,6 @@
       <w:keepNext/>
       <w:keepLines/>
       <w:spacing w:before="340" w:after="330" w:line="578" w:lineRule="auto"/>
-      <w:ind w:firstLineChars="0" w:firstLine="0"/>
       <w:jc w:val="center"/>
       <w:outlineLvl w:val="0"/>
     </w:pPr>
@@ -1458,7 +2691,6 @@
       <w:keepNext/>
       <w:keepLines/>
       <w:spacing w:before="260" w:after="260" w:line="415" w:lineRule="auto"/>
-      <w:ind w:firstLineChars="0" w:firstLine="0"/>
       <w:outlineLvl w:val="1"/>
     </w:pPr>
     <w:rPr>
@@ -1482,7 +2714,6 @@
       <w:keepNext/>
       <w:keepLines/>
       <w:spacing w:before="260" w:after="260" w:line="415" w:lineRule="auto"/>
-      <w:ind w:firstLineChars="0" w:firstLine="0"/>
       <w:outlineLvl w:val="2"/>
     </w:pPr>
     <w:rPr>
